--- a/programming_problems/problem_set_1.docx
+++ b/programming_problems/problem_set_1.docx
@@ -21,285 +21,187 @@
           <w:sz w:val="22"/>
           <w:szCs w:val="22"/>
         </w:rPr>
-        <w:t xml:space="preserve">QUESTION </w:t>
-      </w:r>
-      <w:r>
-        <w:rPr>
-          <w:rFonts w:ascii="Calibri" w:hAnsi="Calibri" w:cs="Calibri"/>
-          <w:b/>
-          <w:sz w:val="22"/>
-          <w:szCs w:val="22"/>
-        </w:rPr>
-        <w:t xml:space="preserve">SET </w:t>
-      </w:r>
-      <w:r>
-        <w:rPr>
-          <w:rFonts w:ascii="Calibri" w:hAnsi="Calibri" w:cs="Calibri"/>
-          <w:b/>
-          <w:sz w:val="22"/>
-          <w:szCs w:val="22"/>
-        </w:rPr>
-        <w:t>1</w:t>
-      </w:r>
-    </w:p>
-    <w:p>
-      <w:pPr>
-        <w:pStyle w:val="NormalWeb"/>
-        <w:spacing w:before="0" w:beforeAutospacing="0" w:after="0" w:afterAutospacing="0"/>
-        <w:rPr>
-          <w:rFonts w:ascii="Calibri" w:hAnsi="Calibri" w:cs="Calibri"/>
-          <w:sz w:val="22"/>
-          <w:szCs w:val="22"/>
-        </w:rPr>
-      </w:pPr>
-      <w:r>
-        <w:rPr>
-          <w:rFonts w:ascii="Calibri" w:hAnsi="Calibri" w:cs="Calibri"/>
-          <w:sz w:val="22"/>
-          <w:szCs w:val="22"/>
-        </w:rPr>
-        <w:t>Solve the problems below.</w:t>
-      </w:r>
-    </w:p>
-    <w:p>
-      <w:pPr>
-        <w:pStyle w:val="NormalWeb"/>
-        <w:spacing w:before="0" w:beforeAutospacing="0" w:after="0" w:afterAutospacing="0"/>
-        <w:rPr>
-          <w:rFonts w:ascii="Calibri" w:hAnsi="Calibri" w:cs="Calibri"/>
-          <w:sz w:val="22"/>
-          <w:szCs w:val="22"/>
-        </w:rPr>
-      </w:pPr>
-      <w:r>
-        <w:rPr>
-          <w:rFonts w:ascii="Calibri" w:hAnsi="Calibri" w:cs="Calibri"/>
-          <w:sz w:val="22"/>
-          <w:szCs w:val="22"/>
-        </w:rPr>
-        <w:t>Quickly scan the problems and solve the easiest ones first.</w:t>
-      </w:r>
-    </w:p>
-    <w:p>
-      <w:pPr>
-        <w:pStyle w:val="NormalWeb"/>
-        <w:spacing w:before="0" w:beforeAutospacing="0" w:after="0" w:afterAutospacing="0"/>
-        <w:rPr>
-          <w:rFonts w:ascii="Calibri" w:hAnsi="Calibri" w:cs="Calibri"/>
-          <w:sz w:val="22"/>
-          <w:szCs w:val="22"/>
-        </w:rPr>
-      </w:pPr>
-      <w:r>
-        <w:rPr>
-          <w:rFonts w:ascii="Calibri" w:hAnsi="Calibri" w:cs="Calibri"/>
-          <w:sz w:val="22"/>
-          <w:szCs w:val="22"/>
-        </w:rPr>
-        <w:t>Then go back and keep sweeping this list until all problems are completed.</w:t>
-      </w:r>
-    </w:p>
-    <w:p>
-      <w:pPr>
-        <w:pStyle w:val="NormalWeb"/>
-        <w:spacing w:before="0" w:beforeAutospacing="0" w:after="0" w:afterAutospacing="0"/>
-        <w:rPr>
-          <w:rFonts w:ascii="Calibri" w:hAnsi="Calibri" w:cs="Calibri"/>
-          <w:sz w:val="22"/>
-          <w:szCs w:val="22"/>
-        </w:rPr>
-      </w:pPr>
-      <w:r>
-        <w:rPr>
-          <w:rFonts w:ascii="Calibri" w:hAnsi="Calibri" w:cs="Calibri"/>
-          <w:sz w:val="22"/>
-          <w:szCs w:val="22"/>
-        </w:rPr>
-        <w:t xml:space="preserve">Take a </w:t>
-      </w:r>
-      <w:proofErr w:type="spellStart"/>
-      <w:r>
-        <w:rPr>
-          <w:rFonts w:ascii="Calibri" w:hAnsi="Calibri" w:cs="Calibri"/>
-          <w:b/>
-          <w:sz w:val="22"/>
-          <w:szCs w:val="22"/>
-        </w:rPr>
-        <w:t>fullscreen</w:t>
-      </w:r>
-      <w:proofErr w:type="spellEnd"/>
-      <w:r>
-        <w:rPr>
-          <w:rFonts w:ascii="Calibri" w:hAnsi="Calibri" w:cs="Calibri"/>
-          <w:b/>
-          <w:sz w:val="22"/>
-          <w:szCs w:val="22"/>
-        </w:rPr>
-        <w:t xml:space="preserve"> desktop screenshot of your submission results</w:t>
-      </w:r>
-      <w:r>
-        <w:rPr>
-          <w:rFonts w:ascii="Calibri" w:hAnsi="Calibri" w:cs="Calibri"/>
-          <w:sz w:val="22"/>
-          <w:szCs w:val="22"/>
-        </w:rPr>
-        <w:t>. The screenshot must show that you completed the problem 100% and Visual Studio. Name your .</w:t>
-      </w:r>
-      <w:proofErr w:type="spellStart"/>
-      <w:r>
-        <w:rPr>
-          <w:rFonts w:ascii="Calibri" w:hAnsi="Calibri" w:cs="Calibri"/>
-          <w:sz w:val="22"/>
-          <w:szCs w:val="22"/>
-        </w:rPr>
-        <w:t>cpp</w:t>
-      </w:r>
-      <w:proofErr w:type="spellEnd"/>
-      <w:r>
-        <w:rPr>
-          <w:rFonts w:ascii="Calibri" w:hAnsi="Calibri" w:cs="Calibri"/>
-          <w:sz w:val="22"/>
-          <w:szCs w:val="22"/>
-        </w:rPr>
-        <w:t xml:space="preserve"> file as “main</w:t>
-      </w:r>
-      <w:proofErr w:type="gramStart"/>
-      <w:r>
-        <w:rPr>
-          <w:rFonts w:ascii="Calibri" w:hAnsi="Calibri" w:cs="Calibri"/>
-          <w:sz w:val="22"/>
-          <w:szCs w:val="22"/>
-        </w:rPr>
-        <w:t>_[</w:t>
-      </w:r>
-      <w:proofErr w:type="gramEnd"/>
-      <w:r>
-        <w:rPr>
-          <w:rFonts w:ascii="Calibri" w:hAnsi="Calibri" w:cs="Calibri"/>
-          <w:sz w:val="22"/>
-          <w:szCs w:val="22"/>
-        </w:rPr>
-        <w:t>PROBLEM SET]_[PROBLEM NUMBER].</w:t>
-      </w:r>
-      <w:proofErr w:type="spellStart"/>
-      <w:r>
-        <w:rPr>
-          <w:rFonts w:ascii="Calibri" w:hAnsi="Calibri" w:cs="Calibri"/>
-          <w:sz w:val="22"/>
-          <w:szCs w:val="22"/>
-        </w:rPr>
-        <w:t>cpp</w:t>
-      </w:r>
-      <w:proofErr w:type="spellEnd"/>
-      <w:r>
-        <w:rPr>
-          <w:rFonts w:ascii="Calibri" w:hAnsi="Calibri" w:cs="Calibri"/>
-          <w:sz w:val="22"/>
-          <w:szCs w:val="22"/>
-        </w:rPr>
-        <w:t>”.</w:t>
-      </w:r>
-    </w:p>
-    <w:p>
-      <w:pPr>
-        <w:pStyle w:val="NormalWeb"/>
-        <w:spacing w:before="0" w:beforeAutospacing="0" w:after="0" w:afterAutospacing="0"/>
-        <w:rPr>
-          <w:rFonts w:ascii="Calibri" w:hAnsi="Calibri" w:cs="Calibri"/>
-          <w:sz w:val="22"/>
-          <w:szCs w:val="22"/>
-        </w:rPr>
-      </w:pPr>
-      <w:r>
-        <w:rPr>
-          <w:rFonts w:ascii="Calibri" w:hAnsi="Calibri" w:cs="Calibri"/>
-          <w:sz w:val="22"/>
-          <w:szCs w:val="22"/>
-        </w:rPr>
-        <w:t>For example the solution to the first problem would be named: “main_</w:t>
-      </w:r>
-      <w:r>
-        <w:rPr>
-          <w:rFonts w:ascii="Calibri" w:hAnsi="Calibri" w:cs="Calibri"/>
-          <w:sz w:val="22"/>
-          <w:szCs w:val="22"/>
-        </w:rPr>
-        <w:t>1</w:t>
-      </w:r>
-      <w:r>
-        <w:rPr>
-          <w:rFonts w:ascii="Calibri" w:hAnsi="Calibri" w:cs="Calibri"/>
-          <w:sz w:val="22"/>
-          <w:szCs w:val="22"/>
-        </w:rPr>
-        <w:t>_1.cpp”.</w:t>
-      </w:r>
-    </w:p>
-    <w:p>
-      <w:pPr>
-        <w:pStyle w:val="NormalWeb"/>
-        <w:spacing w:before="0" w:beforeAutospacing="0" w:after="0" w:afterAutospacing="0"/>
-        <w:rPr>
-          <w:rFonts w:ascii="Calibri" w:hAnsi="Calibri" w:cs="Calibri"/>
-          <w:sz w:val="22"/>
-          <w:szCs w:val="22"/>
-        </w:rPr>
-      </w:pPr>
-      <w:r>
-        <w:rPr>
-          <w:rFonts w:ascii="Calibri" w:hAnsi="Calibri" w:cs="Calibri"/>
-          <w:sz w:val="22"/>
-          <w:szCs w:val="22"/>
-        </w:rPr>
-        <w:t xml:space="preserve">More questions will be added to the bottom of this list. Please check the </w:t>
-      </w:r>
-      <w:proofErr w:type="spellStart"/>
-      <w:r>
-        <w:rPr>
-          <w:rFonts w:ascii="Calibri" w:hAnsi="Calibri" w:cs="Calibri"/>
-          <w:sz w:val="22"/>
-          <w:szCs w:val="22"/>
-        </w:rPr>
-        <w:t>github</w:t>
-      </w:r>
-      <w:proofErr w:type="spellEnd"/>
-      <w:r>
-        <w:rPr>
-          <w:rFonts w:ascii="Calibri" w:hAnsi="Calibri" w:cs="Calibri"/>
-          <w:sz w:val="22"/>
-          <w:szCs w:val="22"/>
-        </w:rPr>
-        <w:t xml:space="preserve"> link often.</w:t>
-      </w:r>
-    </w:p>
-    <w:p>
-      <w:pPr>
-        <w:pStyle w:val="NormalWeb"/>
-        <w:spacing w:before="0" w:beforeAutospacing="0" w:after="0" w:afterAutospacing="0"/>
-        <w:rPr>
-          <w:rFonts w:ascii="Calibri" w:hAnsi="Calibri" w:cs="Calibri"/>
-          <w:sz w:val="22"/>
-          <w:szCs w:val="22"/>
-        </w:rPr>
-      </w:pPr>
-      <w:r>
-        <w:rPr>
-          <w:rFonts w:ascii="Calibri" w:hAnsi="Calibri" w:cs="Calibri"/>
-          <w:sz w:val="22"/>
-          <w:szCs w:val="22"/>
-        </w:rPr>
-        <w:t>NOTE: you MUST set the submission</w:t>
+        <w:t>PROBLEM</w:t>
       </w:r>
       <w:bookmarkStart w:id="0" w:name="_GoBack"/>
       <w:bookmarkEnd w:id="0"/>
       <w:r>
         <w:rPr>
           <w:rFonts w:ascii="Calibri" w:hAnsi="Calibri" w:cs="Calibri"/>
-          <w:sz w:val="22"/>
-          <w:szCs w:val="22"/>
-        </w:rPr>
-        <w:t xml:space="preserve"> language to C (not C++) unless absolutely required by the problem (for example, OOP)</w:t>
+          <w:b/>
+          <w:sz w:val="22"/>
+          <w:szCs w:val="22"/>
+        </w:rPr>
+        <w:t xml:space="preserve"> </w:t>
       </w:r>
+      <w:r>
+        <w:rPr>
+          <w:rFonts w:ascii="Calibri" w:hAnsi="Calibri" w:cs="Calibri"/>
+          <w:b/>
+          <w:sz w:val="22"/>
+          <w:szCs w:val="22"/>
+        </w:rPr>
+        <w:t xml:space="preserve">SET </w:t>
+      </w:r>
+      <w:r>
+        <w:rPr>
+          <w:rFonts w:ascii="Calibri" w:hAnsi="Calibri" w:cs="Calibri"/>
+          <w:b/>
+          <w:sz w:val="22"/>
+          <w:szCs w:val="22"/>
+        </w:rPr>
+        <w:t>1</w:t>
+      </w:r>
+    </w:p>
+    <w:p>
+      <w:pPr>
+        <w:pStyle w:val="NormalWeb"/>
+        <w:spacing w:before="0" w:beforeAutospacing="0" w:after="0" w:afterAutospacing="0"/>
+        <w:rPr>
+          <w:rFonts w:ascii="Calibri" w:hAnsi="Calibri" w:cs="Calibri"/>
+          <w:sz w:val="22"/>
+          <w:szCs w:val="22"/>
+        </w:rPr>
+      </w:pPr>
+      <w:r>
+        <w:rPr>
+          <w:rFonts w:ascii="Calibri" w:hAnsi="Calibri" w:cs="Calibri"/>
+          <w:sz w:val="22"/>
+          <w:szCs w:val="22"/>
+        </w:rPr>
+        <w:t>Solve the problems below.</w:t>
+      </w:r>
+    </w:p>
+    <w:p>
+      <w:pPr>
+        <w:pStyle w:val="NormalWeb"/>
+        <w:spacing w:before="0" w:beforeAutospacing="0" w:after="0" w:afterAutospacing="0"/>
+        <w:rPr>
+          <w:rFonts w:ascii="Calibri" w:hAnsi="Calibri" w:cs="Calibri"/>
+          <w:sz w:val="22"/>
+          <w:szCs w:val="22"/>
+        </w:rPr>
+      </w:pPr>
+      <w:r>
+        <w:rPr>
+          <w:rFonts w:ascii="Calibri" w:hAnsi="Calibri" w:cs="Calibri"/>
+          <w:sz w:val="22"/>
+          <w:szCs w:val="22"/>
+        </w:rPr>
+        <w:t>Quickly scan the problems and solve the easiest ones first.</w:t>
+      </w:r>
+    </w:p>
+    <w:p>
+      <w:pPr>
+        <w:pStyle w:val="NormalWeb"/>
+        <w:spacing w:before="0" w:beforeAutospacing="0" w:after="0" w:afterAutospacing="0"/>
+        <w:rPr>
+          <w:rFonts w:ascii="Calibri" w:hAnsi="Calibri" w:cs="Calibri"/>
+          <w:sz w:val="22"/>
+          <w:szCs w:val="22"/>
+        </w:rPr>
+      </w:pPr>
+      <w:r>
+        <w:rPr>
+          <w:rFonts w:ascii="Calibri" w:hAnsi="Calibri" w:cs="Calibri"/>
+          <w:sz w:val="22"/>
+          <w:szCs w:val="22"/>
+        </w:rPr>
+        <w:t>Then go back and keep sweeping this list until all problems are completed.</w:t>
+      </w:r>
+    </w:p>
+    <w:p>
+      <w:pPr>
+        <w:pStyle w:val="NormalWeb"/>
+        <w:spacing w:before="0" w:beforeAutospacing="0" w:after="0" w:afterAutospacing="0"/>
+        <w:rPr>
+          <w:rFonts w:ascii="Calibri" w:hAnsi="Calibri" w:cs="Calibri"/>
+          <w:sz w:val="22"/>
+          <w:szCs w:val="22"/>
+        </w:rPr>
+      </w:pPr>
+      <w:r>
+        <w:rPr>
+          <w:rFonts w:ascii="Calibri" w:hAnsi="Calibri" w:cs="Calibri"/>
+          <w:sz w:val="22"/>
+          <w:szCs w:val="22"/>
+        </w:rPr>
+        <w:t xml:space="preserve">Take a </w:t>
+      </w:r>
+      <w:r>
+        <w:rPr>
+          <w:rFonts w:ascii="Calibri" w:hAnsi="Calibri" w:cs="Calibri"/>
+          <w:b/>
+          <w:sz w:val="22"/>
+          <w:szCs w:val="22"/>
+        </w:rPr>
+        <w:t>fullscreen desktop screenshot of your submission results</w:t>
+      </w:r>
+      <w:r>
+        <w:rPr>
+          <w:rFonts w:ascii="Calibri" w:hAnsi="Calibri" w:cs="Calibri"/>
+          <w:sz w:val="22"/>
+          <w:szCs w:val="22"/>
+        </w:rPr>
+        <w:t>. The screenshot must show that you completed the problem 100% and Visual Studio. Name your .cpp file as “main_[PROBLEM SET]_[PROBLEM NUMBER].cpp”.</w:t>
+      </w:r>
+    </w:p>
+    <w:p>
+      <w:pPr>
+        <w:pStyle w:val="NormalWeb"/>
+        <w:spacing w:before="0" w:beforeAutospacing="0" w:after="0" w:afterAutospacing="0"/>
+        <w:rPr>
+          <w:rFonts w:ascii="Calibri" w:hAnsi="Calibri" w:cs="Calibri"/>
+          <w:sz w:val="22"/>
+          <w:szCs w:val="22"/>
+        </w:rPr>
+      </w:pPr>
+      <w:r>
+        <w:rPr>
+          <w:rFonts w:ascii="Calibri" w:hAnsi="Calibri" w:cs="Calibri"/>
+          <w:sz w:val="22"/>
+          <w:szCs w:val="22"/>
+        </w:rPr>
+        <w:t>For example the solution to the first problem would be named: “main_1_1.cpp”.</w:t>
+      </w:r>
+    </w:p>
+    <w:p>
+      <w:pPr>
+        <w:pStyle w:val="NormalWeb"/>
+        <w:spacing w:before="0" w:beforeAutospacing="0" w:after="0" w:afterAutospacing="0"/>
+        <w:rPr>
+          <w:rFonts w:ascii="Calibri" w:hAnsi="Calibri" w:cs="Calibri"/>
+          <w:sz w:val="22"/>
+          <w:szCs w:val="22"/>
+        </w:rPr>
+      </w:pPr>
+      <w:r>
+        <w:rPr>
+          <w:rFonts w:ascii="Calibri" w:hAnsi="Calibri" w:cs="Calibri"/>
+          <w:sz w:val="22"/>
+          <w:szCs w:val="22"/>
+        </w:rPr>
+        <w:t>More questions will be added to the bottom of this list. Please check the github link often.</w:t>
+      </w:r>
+    </w:p>
+    <w:p>
+      <w:pPr>
+        <w:pStyle w:val="NormalWeb"/>
+        <w:spacing w:before="0" w:beforeAutospacing="0" w:after="0" w:afterAutospacing="0"/>
+        <w:rPr>
+          <w:rFonts w:ascii="Calibri" w:hAnsi="Calibri" w:cs="Calibri"/>
+          <w:sz w:val="22"/>
+          <w:szCs w:val="22"/>
+        </w:rPr>
+      </w:pPr>
+      <w:r>
+        <w:rPr>
+          <w:rFonts w:ascii="Calibri" w:hAnsi="Calibri" w:cs="Calibri"/>
+          <w:sz w:val="22"/>
+          <w:szCs w:val="22"/>
+        </w:rPr>
+        <w:t>NOTE: you MUST set the submission language to C (not C++) unless absolutely required by the problem (for example, OOP)</w:t>
+      </w:r>
     </w:p>
     <w:p>
       <w:pPr>
@@ -971,9 +873,12 @@
         </w:numPr>
         <w:spacing w:before="0" w:beforeAutospacing="0" w:after="0" w:afterAutospacing="0"/>
         <w:rPr>
-          <w:rFonts w:ascii="Calibri" w:hAnsi="Calibri" w:cs="Calibri"/>
-          <w:sz w:val="22"/>
-          <w:szCs w:val="22"/>
+          <w:rStyle w:val="Hyperlink"/>
+          <w:rFonts w:ascii="Calibri" w:hAnsi="Calibri" w:cs="Calibri"/>
+          <w:color w:val="auto"/>
+          <w:sz w:val="22"/>
+          <w:szCs w:val="22"/>
+          <w:u w:val="none"/>
         </w:rPr>
       </w:pPr>
       <w:hyperlink r:id="rId30" w:history="1">
@@ -987,6 +892,412 @@
           <w:t>https://www.codingame.com/ide/puzzle/the-descent</w:t>
         </w:r>
       </w:hyperlink>
+    </w:p>
+    <w:p>
+      <w:pPr>
+        <w:pStyle w:val="ListParagraph"/>
+        <w:numPr>
+          <w:ilvl w:val="0"/>
+          <w:numId w:val="1"/>
+        </w:numPr>
+      </w:pPr>
+      <w:hyperlink r:id="rId31" w:history="1">
+        <w:r>
+          <w:rPr>
+            <w:rStyle w:val="Hyperlink"/>
+          </w:rPr>
+          <w:t>https://www.hackerrank.com/challenges/30-hello-world/problem</w:t>
+        </w:r>
+      </w:hyperlink>
+    </w:p>
+    <w:p>
+      <w:pPr>
+        <w:pStyle w:val="ListParagraph"/>
+        <w:numPr>
+          <w:ilvl w:val="0"/>
+          <w:numId w:val="1"/>
+        </w:numPr>
+      </w:pPr>
+      <w:hyperlink r:id="rId32" w:history="1">
+        <w:r>
+          <w:rPr>
+            <w:rStyle w:val="Hyperlink"/>
+          </w:rPr>
+          <w:t>https://www.hackerrank.com/challenges/30-operators/problem</w:t>
+        </w:r>
+      </w:hyperlink>
+    </w:p>
+    <w:p>
+      <w:pPr>
+        <w:pStyle w:val="ListParagraph"/>
+        <w:numPr>
+          <w:ilvl w:val="0"/>
+          <w:numId w:val="1"/>
+        </w:numPr>
+      </w:pPr>
+      <w:hyperlink r:id="rId33" w:history="1">
+        <w:r>
+          <w:rPr>
+            <w:rStyle w:val="Hyperlink"/>
+          </w:rPr>
+          <w:t>https://www.hackerrank.com/challenges/30-conditional-statements/problem</w:t>
+        </w:r>
+      </w:hyperlink>
+    </w:p>
+    <w:p>
+      <w:pPr>
+        <w:pStyle w:val="ListParagraph"/>
+        <w:numPr>
+          <w:ilvl w:val="0"/>
+          <w:numId w:val="1"/>
+        </w:numPr>
+      </w:pPr>
+      <w:hyperlink r:id="rId34" w:history="1">
+        <w:r>
+          <w:rPr>
+            <w:rStyle w:val="Hyperlink"/>
+          </w:rPr>
+          <w:t>https://www.hackerrank.com/challenges/30-class-vs-instance/problem</w:t>
+        </w:r>
+      </w:hyperlink>
+    </w:p>
+    <w:p>
+      <w:pPr>
+        <w:pStyle w:val="ListParagraph"/>
+        <w:numPr>
+          <w:ilvl w:val="0"/>
+          <w:numId w:val="1"/>
+        </w:numPr>
+      </w:pPr>
+      <w:hyperlink r:id="rId35" w:history="1">
+        <w:r>
+          <w:rPr>
+            <w:rStyle w:val="Hyperlink"/>
+          </w:rPr>
+          <w:t>https://www.hackerrank.com/challenges/30-loops/problem</w:t>
+        </w:r>
+      </w:hyperlink>
+    </w:p>
+    <w:p>
+      <w:pPr>
+        <w:pStyle w:val="ListParagraph"/>
+        <w:numPr>
+          <w:ilvl w:val="0"/>
+          <w:numId w:val="1"/>
+        </w:numPr>
+      </w:pPr>
+      <w:hyperlink r:id="rId36" w:history="1">
+        <w:r>
+          <w:rPr>
+            <w:rStyle w:val="Hyperlink"/>
+          </w:rPr>
+          <w:t>https://www.hackerrank.com/challenges/30-review-loop/problem</w:t>
+        </w:r>
+      </w:hyperlink>
+    </w:p>
+    <w:p>
+      <w:pPr>
+        <w:pStyle w:val="ListParagraph"/>
+        <w:numPr>
+          <w:ilvl w:val="0"/>
+          <w:numId w:val="1"/>
+        </w:numPr>
+      </w:pPr>
+      <w:hyperlink r:id="rId37" w:history="1">
+        <w:r>
+          <w:rPr>
+            <w:rStyle w:val="Hyperlink"/>
+          </w:rPr>
+          <w:t>https://www.hackerrank.com/challenges/30-arrays/problem</w:t>
+        </w:r>
+      </w:hyperlink>
+    </w:p>
+    <w:p>
+      <w:pPr>
+        <w:pStyle w:val="ListParagraph"/>
+        <w:numPr>
+          <w:ilvl w:val="0"/>
+          <w:numId w:val="1"/>
+        </w:numPr>
+      </w:pPr>
+      <w:hyperlink r:id="rId38" w:history="1">
+        <w:r>
+          <w:rPr>
+            <w:rStyle w:val="Hyperlink"/>
+          </w:rPr>
+          <w:t>https://www.hackerrank.com/challenges/30-dictionaries-and-maps/problem</w:t>
+        </w:r>
+      </w:hyperlink>
+    </w:p>
+    <w:p>
+      <w:pPr>
+        <w:pStyle w:val="ListParagraph"/>
+        <w:numPr>
+          <w:ilvl w:val="0"/>
+          <w:numId w:val="1"/>
+        </w:numPr>
+      </w:pPr>
+      <w:hyperlink r:id="rId39" w:history="1">
+        <w:r>
+          <w:rPr>
+            <w:rStyle w:val="Hyperlink"/>
+          </w:rPr>
+          <w:t>https://www.hackerrank.com/challenges/30-2d-arrays/problem</w:t>
+        </w:r>
+      </w:hyperlink>
+    </w:p>
+    <w:p>
+      <w:pPr>
+        <w:pStyle w:val="ListParagraph"/>
+        <w:numPr>
+          <w:ilvl w:val="0"/>
+          <w:numId w:val="1"/>
+        </w:numPr>
+      </w:pPr>
+      <w:hyperlink r:id="rId40" w:history="1">
+        <w:r>
+          <w:rPr>
+            <w:rStyle w:val="Hyperlink"/>
+          </w:rPr>
+          <w:t>https://www.hackerrank.com/challenges/30-sorting/problem</w:t>
+        </w:r>
+      </w:hyperlink>
+    </w:p>
+    <w:p>
+      <w:pPr>
+        <w:pStyle w:val="ListParagraph"/>
+        <w:numPr>
+          <w:ilvl w:val="0"/>
+          <w:numId w:val="1"/>
+        </w:numPr>
+      </w:pPr>
+      <w:hyperlink r:id="rId41" w:history="1">
+        <w:r>
+          <w:rPr>
+            <w:rStyle w:val="Hyperlink"/>
+          </w:rPr>
+          <w:t>https://www.hackerrank.com/challenges/repeated-string</w:t>
+        </w:r>
+      </w:hyperlink>
+    </w:p>
+    <w:p>
+      <w:pPr>
+        <w:pStyle w:val="ListParagraph"/>
+        <w:numPr>
+          <w:ilvl w:val="0"/>
+          <w:numId w:val="1"/>
+        </w:numPr>
+      </w:pPr>
+      <w:hyperlink r:id="rId42" w:history="1">
+        <w:r>
+          <w:rPr>
+            <w:rStyle w:val="Hyperlink"/>
+          </w:rPr>
+          <w:t>https://www.hackerrank.com/challenges/sock-merchant</w:t>
+        </w:r>
+      </w:hyperlink>
+    </w:p>
+    <w:p>
+      <w:pPr>
+        <w:pStyle w:val="ListParagraph"/>
+        <w:numPr>
+          <w:ilvl w:val="0"/>
+          <w:numId w:val="1"/>
+        </w:numPr>
+      </w:pPr>
+      <w:hyperlink r:id="rId43" w:history="1">
+        <w:r>
+          <w:rPr>
+            <w:rStyle w:val="Hyperlink"/>
+          </w:rPr>
+          <w:t>https://www.hackerrank.com/challenges/counting-valleys</w:t>
+        </w:r>
+      </w:hyperlink>
+    </w:p>
+    <w:p>
+      <w:pPr>
+        <w:pStyle w:val="ListParagraph"/>
+        <w:numPr>
+          <w:ilvl w:val="0"/>
+          <w:numId w:val="1"/>
+        </w:numPr>
+      </w:pPr>
+      <w:hyperlink r:id="rId44" w:history="1">
+        <w:r>
+          <w:rPr>
+            <w:rStyle w:val="Hyperlink"/>
+          </w:rPr>
+          <w:t>https://www.hackerrank.com/challenges/angry-professor/problem</w:t>
+        </w:r>
+      </w:hyperlink>
+    </w:p>
+    <w:p>
+      <w:pPr>
+        <w:pStyle w:val="ListParagraph"/>
+        <w:numPr>
+          <w:ilvl w:val="0"/>
+          <w:numId w:val="1"/>
+        </w:numPr>
+      </w:pPr>
+      <w:hyperlink r:id="rId45" w:history="1">
+        <w:r>
+          <w:rPr>
+            <w:rStyle w:val="Hyperlink"/>
+          </w:rPr>
+          <w:t>https://www.hackerrank.com/challenges/strange-advertising/problem</w:t>
+        </w:r>
+      </w:hyperlink>
+    </w:p>
+    <w:p>
+      <w:pPr>
+        <w:pStyle w:val="ListParagraph"/>
+        <w:numPr>
+          <w:ilvl w:val="0"/>
+          <w:numId w:val="1"/>
+        </w:numPr>
+      </w:pPr>
+      <w:hyperlink r:id="rId46" w:history="1">
+        <w:r>
+          <w:rPr>
+            <w:rStyle w:val="Hyperlink"/>
+          </w:rPr>
+          <w:t>https://www.hackerrank.com/challenges/cut-the-sticks/problem</w:t>
+        </w:r>
+      </w:hyperlink>
+    </w:p>
+    <w:p>
+      <w:pPr>
+        <w:pStyle w:val="ListParagraph"/>
+        <w:numPr>
+          <w:ilvl w:val="0"/>
+          <w:numId w:val="1"/>
+        </w:numPr>
+      </w:pPr>
+      <w:hyperlink r:id="rId47" w:history="1">
+        <w:r>
+          <w:rPr>
+            <w:rStyle w:val="Hyperlink"/>
+          </w:rPr>
+          <w:t>https://www.hackerrank.com/challenges/strong-password/problem</w:t>
+        </w:r>
+      </w:hyperlink>
+    </w:p>
+    <w:p>
+      <w:pPr>
+        <w:pStyle w:val="ListParagraph"/>
+        <w:numPr>
+          <w:ilvl w:val="0"/>
+          <w:numId w:val="1"/>
+        </w:numPr>
+      </w:pPr>
+      <w:hyperlink r:id="rId48" w:history="1">
+        <w:r>
+          <w:rPr>
+            <w:rStyle w:val="Hyperlink"/>
+          </w:rPr>
+          <w:t>https://www.hackerrank.com/challenges/camelcase/problem</w:t>
+        </w:r>
+      </w:hyperlink>
+    </w:p>
+    <w:p>
+      <w:pPr>
+        <w:pStyle w:val="ListParagraph"/>
+        <w:numPr>
+          <w:ilvl w:val="0"/>
+          <w:numId w:val="1"/>
+        </w:numPr>
+      </w:pPr>
+      <w:hyperlink r:id="rId49" w:history="1">
+        <w:r>
+          <w:rPr>
+            <w:rStyle w:val="Hyperlink"/>
+          </w:rPr>
+          <w:t>https://www.hackerrank.com/challenges/palindrome-index/problem</w:t>
+        </w:r>
+      </w:hyperlink>
+    </w:p>
+    <w:p>
+      <w:pPr>
+        <w:pStyle w:val="ListParagraph"/>
+        <w:numPr>
+          <w:ilvl w:val="0"/>
+          <w:numId w:val="1"/>
+        </w:numPr>
+      </w:pPr>
+      <w:hyperlink r:id="rId50" w:history="1">
+        <w:r>
+          <w:rPr>
+            <w:rStyle w:val="Hyperlink"/>
+          </w:rPr>
+          <w:t>https://www.hackerrank.com/challenges/find-the-median/problem</w:t>
+        </w:r>
+      </w:hyperlink>
+    </w:p>
+    <w:p>
+      <w:pPr>
+        <w:pStyle w:val="ListParagraph"/>
+        <w:numPr>
+          <w:ilvl w:val="0"/>
+          <w:numId w:val="1"/>
+        </w:numPr>
+      </w:pPr>
+      <w:hyperlink r:id="rId51" w:history="1">
+        <w:r>
+          <w:rPr>
+            <w:rStyle w:val="Hyperlink"/>
+          </w:rPr>
+          <w:t>https://www.hackerrank.com/challenges/two-strings/problem</w:t>
+        </w:r>
+      </w:hyperlink>
+    </w:p>
+    <w:p>
+      <w:pPr>
+        <w:pStyle w:val="ListParagraph"/>
+        <w:numPr>
+          <w:ilvl w:val="0"/>
+          <w:numId w:val="1"/>
+        </w:numPr>
+      </w:pPr>
+      <w:hyperlink r:id="rId52" w:history="1">
+        <w:r>
+          <w:rPr>
+            <w:rStyle w:val="Hyperlink"/>
+          </w:rPr>
+          <w:t>https://www.hackerrank.com/challenges/missing-numbers/problem</w:t>
+        </w:r>
+      </w:hyperlink>
+    </w:p>
+    <w:p>
+      <w:pPr>
+        <w:pStyle w:val="ListParagraph"/>
+        <w:numPr>
+          <w:ilvl w:val="0"/>
+          <w:numId w:val="1"/>
+        </w:numPr>
+      </w:pPr>
+      <w:hyperlink r:id="rId53" w:history="1">
+        <w:r>
+          <w:rPr>
+            <w:rStyle w:val="Hyperlink"/>
+          </w:rPr>
+          <w:t>https://www.hackerrank.com/challenges/breaking-best-and-worst-records/problem</w:t>
+        </w:r>
+      </w:hyperlink>
+    </w:p>
+    <w:p>
+      <w:pPr>
+        <w:pStyle w:val="NormalWeb"/>
+        <w:numPr>
+          <w:ilvl w:val="0"/>
+          <w:numId w:val="1"/>
+        </w:numPr>
+        <w:spacing w:before="0" w:beforeAutospacing="0" w:after="0" w:afterAutospacing="0"/>
+        <w:rPr>
+          <w:rFonts w:ascii="Calibri" w:hAnsi="Calibri" w:cs="Calibri"/>
+          <w:sz w:val="22"/>
+          <w:szCs w:val="22"/>
+        </w:rPr>
+      </w:pPr>
     </w:p>
     <w:p/>
     <w:sectPr>
@@ -1542,6 +1853,17 @@
       <w:u w:val="single"/>
     </w:rPr>
   </w:style>
+  <w:style w:type="paragraph" w:styleId="ListParagraph">
+    <w:name w:val="List Paragraph"/>
+    <w:basedOn w:val="Normal"/>
+    <w:uiPriority w:val="34"/>
+    <w:qFormat/>
+    <w:rsid w:val="00C1628A"/>
+    <w:pPr>
+      <w:ind w:left="720"/>
+      <w:contextualSpacing/>
+    </w:pPr>
+  </w:style>
 </w:styles>
 </file>
 

--- a/programming_problems/problem_set_1.docx
+++ b/programming_problems/problem_set_1.docx
@@ -23,8 +23,6 @@
         </w:rPr>
         <w:t>PROBLEM</w:t>
       </w:r>
-      <w:bookmarkStart w:id="0" w:name="_GoBack"/>
-      <w:bookmarkEnd w:id="0"/>
       <w:r>
         <w:rPr>
           <w:rFonts w:ascii="Calibri" w:hAnsi="Calibri" w:cs="Calibri"/>
@@ -1274,6 +1272,11 @@
           <w:ilvl w:val="0"/>
           <w:numId w:val="1"/>
         </w:numPr>
+        <w:rPr>
+          <w:rStyle w:val="Hyperlink"/>
+          <w:color w:val="auto"/>
+          <w:u w:val="none"/>
+        </w:rPr>
       </w:pPr>
       <w:hyperlink r:id="rId53" w:history="1">
         <w:r>
@@ -1284,20 +1287,34 @@
         </w:r>
       </w:hyperlink>
     </w:p>
-    <w:p>
-      <w:pPr>
-        <w:pStyle w:val="NormalWeb"/>
-        <w:numPr>
-          <w:ilvl w:val="0"/>
-          <w:numId w:val="1"/>
-        </w:numPr>
-        <w:spacing w:before="0" w:beforeAutospacing="0" w:after="0" w:afterAutospacing="0"/>
-        <w:rPr>
-          <w:rFonts w:ascii="Calibri" w:hAnsi="Calibri" w:cs="Calibri"/>
-          <w:sz w:val="22"/>
-          <w:szCs w:val="22"/>
-        </w:rPr>
-      </w:pPr>
+    <w:bookmarkStart w:id="0" w:name="_GoBack"/>
+    <w:bookmarkEnd w:id="0"/>
+    <w:p>
+      <w:pPr>
+        <w:pStyle w:val="ListParagraph"/>
+        <w:numPr>
+          <w:ilvl w:val="0"/>
+          <w:numId w:val="1"/>
+        </w:numPr>
+      </w:pPr>
+      <w:r>
+        <w:fldChar w:fldCharType="begin"/>
+      </w:r>
+      <w:r>
+        <w:instrText xml:space="preserve"> HYPERLINK "https://www.hackerrank.com/challenges/pointer-in-c/problem" </w:instrText>
+      </w:r>
+      <w:r>
+        <w:fldChar w:fldCharType="separate"/>
+      </w:r>
+      <w:r>
+        <w:rPr>
+          <w:rStyle w:val="Hyperlink"/>
+        </w:rPr>
+        <w:t>https://www.hackerrank.com/challenges/pointer-in-c/problem</w:t>
+      </w:r>
+      <w:r>
+        <w:fldChar w:fldCharType="end"/>
+      </w:r>
     </w:p>
     <w:p/>
     <w:sectPr>
@@ -1864,6 +1881,18 @@
       <w:contextualSpacing/>
     </w:pPr>
   </w:style>
+  <w:style w:type="character" w:styleId="FollowedHyperlink">
+    <w:name w:val="FollowedHyperlink"/>
+    <w:basedOn w:val="DefaultParagraphFont"/>
+    <w:uiPriority w:val="99"/>
+    <w:semiHidden/>
+    <w:unhideWhenUsed/>
+    <w:rsid w:val="00584941"/>
+    <w:rPr>
+      <w:color w:val="954F72" w:themeColor="followedHyperlink"/>
+      <w:u w:val="single"/>
+    </w:rPr>
+  </w:style>
 </w:styles>
 </file>
 

--- a/programming_problems/problem_set_1.docx
+++ b/programming_problems/problem_set_1.docx
@@ -126,6 +126,7 @@
         </w:rPr>
         <w:t xml:space="preserve">Take a </w:t>
       </w:r>
+      <w:proofErr w:type="spellStart"/>
       <w:r>
         <w:rPr>
           <w:rFonts w:ascii="Calibri" w:hAnsi="Calibri" w:cs="Calibri"/>
@@ -133,7 +134,17 @@
           <w:sz w:val="22"/>
           <w:szCs w:val="22"/>
         </w:rPr>
-        <w:t>fullscreen desktop screenshot of your submission results</w:t>
+        <w:t>fullscreen</w:t>
+      </w:r>
+      <w:proofErr w:type="spellEnd"/>
+      <w:r>
+        <w:rPr>
+          <w:rFonts w:ascii="Calibri" w:hAnsi="Calibri" w:cs="Calibri"/>
+          <w:b/>
+          <w:sz w:val="22"/>
+          <w:szCs w:val="22"/>
+        </w:rPr>
+        <w:t xml:space="preserve"> desktop screenshot of your submission results</w:t>
       </w:r>
       <w:r>
         <w:rPr>
@@ -141,7 +152,61 @@
           <w:sz w:val="22"/>
           <w:szCs w:val="22"/>
         </w:rPr>
-        <w:t>. The screenshot must show that you completed the problem 100% and Visual Studio. Name your .cpp file as “main_[PROBLEM SET]_[PROBLEM NUMBER].cpp”.</w:t>
+        <w:t>. The screenshot must show that you completed the problem 100% and Visual Studio. Name your .</w:t>
+      </w:r>
+      <w:proofErr w:type="spellStart"/>
+      <w:r>
+        <w:rPr>
+          <w:rFonts w:ascii="Calibri" w:hAnsi="Calibri" w:cs="Calibri"/>
+          <w:sz w:val="22"/>
+          <w:szCs w:val="22"/>
+        </w:rPr>
+        <w:t>cpp</w:t>
+      </w:r>
+      <w:proofErr w:type="spellEnd"/>
+      <w:r>
+        <w:rPr>
+          <w:rFonts w:ascii="Calibri" w:hAnsi="Calibri" w:cs="Calibri"/>
+          <w:sz w:val="22"/>
+          <w:szCs w:val="22"/>
+        </w:rPr>
+        <w:t xml:space="preserve"> file as “main</w:t>
+      </w:r>
+      <w:proofErr w:type="gramStart"/>
+      <w:r>
+        <w:rPr>
+          <w:rFonts w:ascii="Calibri" w:hAnsi="Calibri" w:cs="Calibri"/>
+          <w:sz w:val="22"/>
+          <w:szCs w:val="22"/>
+        </w:rPr>
+        <w:t>_[</w:t>
+      </w:r>
+      <w:proofErr w:type="gramEnd"/>
+      <w:r>
+        <w:rPr>
+          <w:rFonts w:ascii="Calibri" w:hAnsi="Calibri" w:cs="Calibri"/>
+          <w:sz w:val="22"/>
+          <w:szCs w:val="22"/>
+        </w:rPr>
+        <w:t>PROBLEM SET]_[PROBLEM NUMBER].</w:t>
+      </w:r>
+      <w:proofErr w:type="spellStart"/>
+      <w:r>
+        <w:rPr>
+          <w:rFonts w:ascii="Calibri" w:hAnsi="Calibri" w:cs="Calibri"/>
+          <w:sz w:val="22"/>
+          <w:szCs w:val="22"/>
+        </w:rPr>
+        <w:t>cpp</w:t>
+      </w:r>
+      <w:proofErr w:type="spellEnd"/>
+      <w:r>
+        <w:rPr>
+          <w:rFonts w:ascii="Calibri" w:hAnsi="Calibri" w:cs="Calibri"/>
+          <w:sz w:val="22"/>
+          <w:szCs w:val="22"/>
+        </w:rPr>
+        <w:t>”.</w:t>
       </w:r>
     </w:p>
     <w:p>
@@ -179,7 +244,25 @@
           <w:sz w:val="22"/>
           <w:szCs w:val="22"/>
         </w:rPr>
-        <w:t>More questions will be added to the bottom of this list. Please check the github link often.</w:t>
+        <w:t xml:space="preserve">More questions will be added to the bottom of this list. Please check the </w:t>
+      </w:r>
+      <w:proofErr w:type="spellStart"/>
+      <w:r>
+        <w:rPr>
+          <w:rFonts w:ascii="Calibri" w:hAnsi="Calibri" w:cs="Calibri"/>
+          <w:sz w:val="22"/>
+          <w:szCs w:val="22"/>
+        </w:rPr>
+        <w:t>github</w:t>
+      </w:r>
+      <w:proofErr w:type="spellEnd"/>
+      <w:r>
+        <w:rPr>
+          <w:rFonts w:ascii="Calibri" w:hAnsi="Calibri" w:cs="Calibri"/>
+          <w:sz w:val="22"/>
+          <w:szCs w:val="22"/>
+        </w:rPr>
+        <w:t xml:space="preserve"> link often.</w:t>
       </w:r>
     </w:p>
     <w:p>
@@ -1287,34 +1370,58 @@
         </w:r>
       </w:hyperlink>
     </w:p>
-    <w:bookmarkStart w:id="0" w:name="_GoBack"/>
-    <w:bookmarkEnd w:id="0"/>
-    <w:p>
-      <w:pPr>
-        <w:pStyle w:val="ListParagraph"/>
-        <w:numPr>
-          <w:ilvl w:val="0"/>
-          <w:numId w:val="1"/>
-        </w:numPr>
-      </w:pPr>
-      <w:r>
-        <w:fldChar w:fldCharType="begin"/>
-      </w:r>
-      <w:r>
-        <w:instrText xml:space="preserve"> HYPERLINK "https://www.hackerrank.com/challenges/pointer-in-c/problem" </w:instrText>
-      </w:r>
-      <w:r>
-        <w:fldChar w:fldCharType="separate"/>
-      </w:r>
-      <w:r>
-        <w:rPr>
-          <w:rStyle w:val="Hyperlink"/>
-        </w:rPr>
-        <w:t>https://www.hackerrank.com/challenges/pointer-in-c/problem</w:t>
-      </w:r>
-      <w:r>
-        <w:fldChar w:fldCharType="end"/>
-      </w:r>
+    <w:p>
+      <w:pPr>
+        <w:pStyle w:val="ListParagraph"/>
+        <w:numPr>
+          <w:ilvl w:val="0"/>
+          <w:numId w:val="1"/>
+        </w:numPr>
+      </w:pPr>
+      <w:hyperlink r:id="rId54" w:history="1">
+        <w:r>
+          <w:rPr>
+            <w:rStyle w:val="Hyperlink"/>
+          </w:rPr>
+          <w:t>https://www.hackerrank.com/challenges/pointer-in-c/problem</w:t>
+        </w:r>
+      </w:hyperlink>
+    </w:p>
+    <w:p>
+      <w:pPr>
+        <w:pStyle w:val="ListParagraph"/>
+        <w:numPr>
+          <w:ilvl w:val="0"/>
+          <w:numId w:val="1"/>
+        </w:numPr>
+      </w:pPr>
+      <w:hyperlink r:id="rId55" w:history="1">
+        <w:r>
+          <w:rPr>
+            <w:rStyle w:val="Hyperlink"/>
+          </w:rPr>
+          <w:t>https://www.hackerrank.com/challenges/staircase/problem</w:t>
+        </w:r>
+      </w:hyperlink>
+    </w:p>
+    <w:p>
+      <w:pPr>
+        <w:pStyle w:val="ListParagraph"/>
+        <w:numPr>
+          <w:ilvl w:val="0"/>
+          <w:numId w:val="1"/>
+        </w:numPr>
+      </w:pPr>
+      <w:hyperlink r:id="rId56" w:history="1">
+        <w:r>
+          <w:rPr>
+            <w:rStyle w:val="Hyperlink"/>
+          </w:rPr>
+          <w:t>https://www.hackerrank.com/challenges/plus-minus/problem</w:t>
+        </w:r>
+      </w:hyperlink>
+      <w:bookmarkStart w:id="0" w:name="_GoBack"/>
+      <w:bookmarkEnd w:id="0"/>
     </w:p>
     <w:p/>
     <w:sectPr>
